--- a/lab_5/отчёт.docx
+++ b/lab_5/отчёт.docx
@@ -55,11 +55,11 @@
                   <wp:effectExtent l="0" t="0" r="0" b="0"/>
                   <wp:wrapTight wrapText="bothSides">
                     <wp:wrapPolygon edited="0">
-                      <wp:start x="-2692" y="0"/>
-                      <wp:lineTo x="-2692" y="18711"/>
-                      <wp:lineTo x="21082" y="18711"/>
-                      <wp:lineTo x="21082" y="0"/>
-                      <wp:lineTo x="-2692" y="0"/>
+                      <wp:start x="-2821" y="0"/>
+                      <wp:lineTo x="-2821" y="18599"/>
+                      <wp:lineTo x="21072" y="18599"/>
+                      <wp:lineTo x="21072" y="0"/>
+                      <wp:lineTo x="-2821" y="0"/>
                     </wp:wrapPolygon>
                   </wp:wrapTight>
                   <wp:docPr id="1" name="Рисунок 5" descr="Gerb-BMSTU_01"/>
@@ -1290,14 +1290,14 @@
         </w:tblCellMar>
       </w:tblPr>
       <w:tblGrid>
-        <w:gridCol w:w="2747"/>
-        <w:gridCol w:w="6607"/>
+        <w:gridCol w:w="2746"/>
+        <w:gridCol w:w="6608"/>
       </w:tblGrid>
       <w:tr>
         <w:trPr/>
         <w:tc>
           <w:tcPr>
-            <w:tcW w:w="2747" w:type="dxa"/>
+            <w:tcW w:w="2746" w:type="dxa"/>
             <w:tcBorders>
               <w:top w:val="single" w:sz="4" w:space="0" w:color="000000"/>
               <w:left w:val="single" w:sz="4" w:space="0" w:color="000000"/>
@@ -1357,7 +1357,7 @@
         </w:tc>
         <w:tc>
           <w:tcPr>
-            <w:tcW w:w="6607" w:type="dxa"/>
+            <w:tcW w:w="6608" w:type="dxa"/>
             <w:tcBorders>
               <w:top w:val="single" w:sz="4" w:space="0" w:color="000000"/>
               <w:left w:val="single" w:sz="4" w:space="0" w:color="000000"/>
@@ -1421,7 +1421,7 @@
         <w:trPr/>
         <w:tc>
           <w:tcPr>
-            <w:tcW w:w="2747" w:type="dxa"/>
+            <w:tcW w:w="2746" w:type="dxa"/>
             <w:tcBorders>
               <w:left w:val="single" w:sz="4" w:space="0" w:color="000000"/>
               <w:bottom w:val="single" w:sz="4" w:space="0" w:color="000000"/>
@@ -1454,7 +1454,7 @@
         </w:tc>
         <w:tc>
           <w:tcPr>
-            <w:tcW w:w="6607" w:type="dxa"/>
+            <w:tcW w:w="6608" w:type="dxa"/>
             <w:tcBorders>
               <w:left w:val="single" w:sz="4" w:space="0" w:color="000000"/>
               <w:bottom w:val="single" w:sz="4" w:space="0" w:color="000000"/>
@@ -1502,7 +1502,7 @@
         <w:trPr/>
         <w:tc>
           <w:tcPr>
-            <w:tcW w:w="2747" w:type="dxa"/>
+            <w:tcW w:w="2746" w:type="dxa"/>
             <w:tcBorders>
               <w:left w:val="single" w:sz="4" w:space="0" w:color="000000"/>
               <w:bottom w:val="single" w:sz="4" w:space="0" w:color="000000"/>
@@ -1537,7 +1537,7 @@
         </w:tc>
         <w:tc>
           <w:tcPr>
-            <w:tcW w:w="6607" w:type="dxa"/>
+            <w:tcW w:w="6608" w:type="dxa"/>
             <w:tcBorders>
               <w:left w:val="single" w:sz="4" w:space="0" w:color="000000"/>
               <w:bottom w:val="single" w:sz="4" w:space="0" w:color="000000"/>
@@ -1600,7 +1600,7 @@
         <w:trPr/>
         <w:tc>
           <w:tcPr>
-            <w:tcW w:w="2747" w:type="dxa"/>
+            <w:tcW w:w="2746" w:type="dxa"/>
             <w:tcBorders>
               <w:left w:val="single" w:sz="4" w:space="0" w:color="000000"/>
               <w:bottom w:val="single" w:sz="4" w:space="0" w:color="000000"/>
@@ -1633,7 +1633,7 @@
         </w:tc>
         <w:tc>
           <w:tcPr>
-            <w:tcW w:w="6607" w:type="dxa"/>
+            <w:tcW w:w="6608" w:type="dxa"/>
             <w:tcBorders>
               <w:left w:val="single" w:sz="4" w:space="0" w:color="000000"/>
               <w:bottom w:val="single" w:sz="4" w:space="0" w:color="000000"/>
@@ -1696,7 +1696,7 @@
         <w:trPr/>
         <w:tc>
           <w:tcPr>
-            <w:tcW w:w="2747" w:type="dxa"/>
+            <w:tcW w:w="2746" w:type="dxa"/>
             <w:tcBorders>
               <w:left w:val="single" w:sz="4" w:space="0" w:color="000000"/>
               <w:bottom w:val="single" w:sz="4" w:space="0" w:color="000000"/>
@@ -1740,7 +1740,7 @@
         </w:tc>
         <w:tc>
           <w:tcPr>
-            <w:tcW w:w="6607" w:type="dxa"/>
+            <w:tcW w:w="6608" w:type="dxa"/>
             <w:tcBorders>
               <w:left w:val="single" w:sz="4" w:space="0" w:color="000000"/>
               <w:bottom w:val="single" w:sz="4" w:space="0" w:color="000000"/>
@@ -3856,10 +3856,10 @@
       <w:tblGrid>
         <w:gridCol w:w="1559"/>
         <w:gridCol w:w="1559"/>
+        <w:gridCol w:w="1555"/>
+        <w:gridCol w:w="1559"/>
         <w:gridCol w:w="1557"/>
-        <w:gridCol w:w="1559"/>
-        <w:gridCol w:w="1558"/>
-        <w:gridCol w:w="1562"/>
+        <w:gridCol w:w="1565"/>
       </w:tblGrid>
       <w:tr>
         <w:trPr/>
@@ -3977,7 +3977,7 @@
         </w:tc>
         <w:tc>
           <w:tcPr>
-            <w:tcW w:w="1557" w:type="dxa"/>
+            <w:tcW w:w="1555" w:type="dxa"/>
             <w:tcBorders>
               <w:top w:val="single" w:sz="4" w:space="0" w:color="000000"/>
               <w:left w:val="single" w:sz="4" w:space="0" w:color="000000"/>
@@ -4085,7 +4085,7 @@
         </w:tc>
         <w:tc>
           <w:tcPr>
-            <w:tcW w:w="1558" w:type="dxa"/>
+            <w:tcW w:w="1557" w:type="dxa"/>
             <w:tcBorders>
               <w:top w:val="single" w:sz="4" w:space="0" w:color="000000"/>
               <w:left w:val="single" w:sz="4" w:space="0" w:color="000000"/>
@@ -4139,7 +4139,7 @@
         </w:tc>
         <w:tc>
           <w:tcPr>
-            <w:tcW w:w="1562" w:type="dxa"/>
+            <w:tcW w:w="1565" w:type="dxa"/>
             <w:tcBorders>
               <w:top w:val="single" w:sz="4" w:space="0" w:color="000000"/>
               <w:left w:val="single" w:sz="4" w:space="0" w:color="000000"/>
@@ -4303,7 +4303,7 @@
         </w:tc>
         <w:tc>
           <w:tcPr>
-            <w:tcW w:w="1557" w:type="dxa"/>
+            <w:tcW w:w="1555" w:type="dxa"/>
             <w:tcBorders>
               <w:left w:val="single" w:sz="4" w:space="0" w:color="000000"/>
               <w:bottom w:val="single" w:sz="4" w:space="0" w:color="000000"/>
@@ -4409,7 +4409,7 @@
         </w:tc>
         <w:tc>
           <w:tcPr>
-            <w:tcW w:w="1558" w:type="dxa"/>
+            <w:tcW w:w="1557" w:type="dxa"/>
             <w:tcBorders>
               <w:left w:val="single" w:sz="4" w:space="0" w:color="000000"/>
               <w:bottom w:val="single" w:sz="4" w:space="0" w:color="000000"/>
@@ -4466,7 +4466,7 @@
         </w:tc>
         <w:tc>
           <w:tcPr>
-            <w:tcW w:w="1562" w:type="dxa"/>
+            <w:tcW w:w="1565" w:type="dxa"/>
             <w:tcBorders>
               <w:left w:val="single" w:sz="4" w:space="0" w:color="000000"/>
               <w:bottom w:val="single" w:sz="4" w:space="0" w:color="000000"/>
@@ -4629,7 +4629,7 @@
         </w:tc>
         <w:tc>
           <w:tcPr>
-            <w:tcW w:w="1557" w:type="dxa"/>
+            <w:tcW w:w="1555" w:type="dxa"/>
             <w:tcBorders>
               <w:left w:val="single" w:sz="4" w:space="0" w:color="000000"/>
               <w:bottom w:val="single" w:sz="4" w:space="0" w:color="000000"/>
@@ -4735,7 +4735,7 @@
         </w:tc>
         <w:tc>
           <w:tcPr>
-            <w:tcW w:w="1558" w:type="dxa"/>
+            <w:tcW w:w="1557" w:type="dxa"/>
             <w:tcBorders>
               <w:left w:val="single" w:sz="4" w:space="0" w:color="000000"/>
               <w:bottom w:val="single" w:sz="4" w:space="0" w:color="000000"/>
@@ -4788,7 +4788,7 @@
         </w:tc>
         <w:tc>
           <w:tcPr>
-            <w:tcW w:w="1562" w:type="dxa"/>
+            <w:tcW w:w="1565" w:type="dxa"/>
             <w:tcBorders>
               <w:left w:val="single" w:sz="4" w:space="0" w:color="000000"/>
               <w:bottom w:val="single" w:sz="4" w:space="0" w:color="000000"/>
@@ -4951,7 +4951,7 @@
         </w:tc>
         <w:tc>
           <w:tcPr>
-            <w:tcW w:w="1557" w:type="dxa"/>
+            <w:tcW w:w="1555" w:type="dxa"/>
             <w:tcBorders>
               <w:left w:val="single" w:sz="4" w:space="0" w:color="000000"/>
               <w:bottom w:val="single" w:sz="4" w:space="0" w:color="000000"/>
@@ -5057,7 +5057,7 @@
         </w:tc>
         <w:tc>
           <w:tcPr>
-            <w:tcW w:w="1558" w:type="dxa"/>
+            <w:tcW w:w="1557" w:type="dxa"/>
             <w:tcBorders>
               <w:left w:val="single" w:sz="4" w:space="0" w:color="000000"/>
               <w:bottom w:val="single" w:sz="4" w:space="0" w:color="000000"/>
@@ -5110,7 +5110,7 @@
         </w:tc>
         <w:tc>
           <w:tcPr>
-            <w:tcW w:w="1562" w:type="dxa"/>
+            <w:tcW w:w="1565" w:type="dxa"/>
             <w:tcBorders>
               <w:left w:val="single" w:sz="4" w:space="0" w:color="000000"/>
               <w:bottom w:val="single" w:sz="4" w:space="0" w:color="000000"/>
@@ -5273,7 +5273,7 @@
         </w:tc>
         <w:tc>
           <w:tcPr>
-            <w:tcW w:w="1557" w:type="dxa"/>
+            <w:tcW w:w="1555" w:type="dxa"/>
             <w:tcBorders>
               <w:left w:val="single" w:sz="4" w:space="0" w:color="000000"/>
               <w:bottom w:val="single" w:sz="4" w:space="0" w:color="000000"/>
@@ -5379,7 +5379,7 @@
         </w:tc>
         <w:tc>
           <w:tcPr>
-            <w:tcW w:w="1558" w:type="dxa"/>
+            <w:tcW w:w="1557" w:type="dxa"/>
             <w:tcBorders>
               <w:left w:val="single" w:sz="4" w:space="0" w:color="000000"/>
               <w:bottom w:val="single" w:sz="4" w:space="0" w:color="000000"/>
@@ -5432,7 +5432,7 @@
         </w:tc>
         <w:tc>
           <w:tcPr>
-            <w:tcW w:w="1562" w:type="dxa"/>
+            <w:tcW w:w="1565" w:type="dxa"/>
             <w:tcBorders>
               <w:left w:val="single" w:sz="4" w:space="0" w:color="000000"/>
               <w:bottom w:val="single" w:sz="4" w:space="0" w:color="000000"/>
@@ -5597,7 +5597,7 @@
         </w:tc>
         <w:tc>
           <w:tcPr>
-            <w:tcW w:w="1557" w:type="dxa"/>
+            <w:tcW w:w="1555" w:type="dxa"/>
             <w:tcBorders>
               <w:left w:val="single" w:sz="4" w:space="0" w:color="000000"/>
               <w:bottom w:val="single" w:sz="4" w:space="0" w:color="000000"/>
@@ -5705,7 +5705,7 @@
         </w:tc>
         <w:tc>
           <w:tcPr>
-            <w:tcW w:w="1558" w:type="dxa"/>
+            <w:tcW w:w="1557" w:type="dxa"/>
             <w:tcBorders>
               <w:left w:val="single" w:sz="4" w:space="0" w:color="000000"/>
               <w:bottom w:val="single" w:sz="4" w:space="0" w:color="000000"/>
@@ -5760,7 +5760,7 @@
         </w:tc>
         <w:tc>
           <w:tcPr>
-            <w:tcW w:w="1562" w:type="dxa"/>
+            <w:tcW w:w="1565" w:type="dxa"/>
             <w:tcBorders>
               <w:left w:val="single" w:sz="4" w:space="0" w:color="000000"/>
               <w:bottom w:val="single" w:sz="4" w:space="0" w:color="000000"/>
@@ -5927,7 +5927,7 @@
         </w:tc>
         <w:tc>
           <w:tcPr>
-            <w:tcW w:w="1557" w:type="dxa"/>
+            <w:tcW w:w="1555" w:type="dxa"/>
             <w:tcBorders>
               <w:left w:val="single" w:sz="4" w:space="0" w:color="000000"/>
               <w:bottom w:val="single" w:sz="4" w:space="0" w:color="000000"/>
@@ -6035,7 +6035,7 @@
         </w:tc>
         <w:tc>
           <w:tcPr>
-            <w:tcW w:w="1558" w:type="dxa"/>
+            <w:tcW w:w="1557" w:type="dxa"/>
             <w:tcBorders>
               <w:left w:val="single" w:sz="4" w:space="0" w:color="000000"/>
               <w:bottom w:val="single" w:sz="4" w:space="0" w:color="000000"/>
@@ -6090,7 +6090,7 @@
         </w:tc>
         <w:tc>
           <w:tcPr>
-            <w:tcW w:w="1562" w:type="dxa"/>
+            <w:tcW w:w="1565" w:type="dxa"/>
             <w:tcBorders>
               <w:left w:val="single" w:sz="4" w:space="0" w:color="000000"/>
               <w:bottom w:val="single" w:sz="4" w:space="0" w:color="000000"/>
@@ -6209,7 +6209,33 @@
           <w:szCs w:val="40"/>
           <w:lang w:val="ru-RU" w:eastAsia="ru-RU"/>
         </w:rPr>
-        <w:t xml:space="preserve">Таким образом, можно сделать вывод о том, что использование списков для реализации очереди является эффективным по памяти в случаях, когда реальный размер очереди зачастую будет менее </w:t>
+        <w:t>Таким образом, можно сделать вывод о том, что использование списков для реализации очереди является эффективным</w:t>
+      </w:r>
+      <w:r>
+        <w:rPr>
+          <w:rFonts w:eastAsia="Calibri" w:cs="Calibri" w:ascii="Calibri" w:hAnsi="Calibri"/>
+          <w:b w:val="false"/>
+          <w:bCs w:val="false"/>
+          <w:color w:val="auto"/>
+          <w:spacing w:val="0"/>
+          <w:sz w:val="28"/>
+          <w:szCs w:val="40"/>
+          <w:lang w:val="ru-RU" w:eastAsia="ru-RU"/>
+        </w:rPr>
+        <w:t xml:space="preserve"> решением</w:t>
+      </w:r>
+      <w:r>
+        <w:rPr>
+          <w:rFonts w:eastAsia="Calibri" w:cs="Calibri" w:ascii="Calibri" w:hAnsi="Calibri"/>
+          <w:b w:val="false"/>
+          <w:bCs w:val="false"/>
+          <w:color w:val="auto"/>
+          <w:spacing w:val="0"/>
+          <w:sz w:val="28"/>
+          <w:szCs w:val="40"/>
+          <w:lang w:val="ru-RU" w:eastAsia="ru-RU"/>
+        </w:rPr>
+        <w:t xml:space="preserve"> по памяти в случаях, когда реальный размер очереди зачастую будет менее </w:t>
       </w:r>
       <w:r>
         <w:rPr>
@@ -8661,16 +8687,16 @@
         </w:tblCellMar>
       </w:tblPr>
       <w:tblGrid>
-        <w:gridCol w:w="395"/>
+        <w:gridCol w:w="394"/>
         <w:gridCol w:w="3476"/>
         <w:gridCol w:w="2200"/>
-        <w:gridCol w:w="3283"/>
+        <w:gridCol w:w="3284"/>
       </w:tblGrid>
       <w:tr>
         <w:trPr/>
         <w:tc>
           <w:tcPr>
-            <w:tcW w:w="395" w:type="dxa"/>
+            <w:tcW w:w="394" w:type="dxa"/>
             <w:tcBorders>
               <w:top w:val="single" w:sz="6" w:space="0" w:color="000000"/>
               <w:left w:val="single" w:sz="6" w:space="0" w:color="000000"/>
@@ -8813,7 +8839,7 @@
         </w:tc>
         <w:tc>
           <w:tcPr>
-            <w:tcW w:w="3283" w:type="dxa"/>
+            <w:tcW w:w="3284" w:type="dxa"/>
             <w:tcBorders>
               <w:top w:val="single" w:sz="6" w:space="0" w:color="000000"/>
               <w:left w:val="single" w:sz="6" w:space="0" w:color="000000"/>
@@ -8870,7 +8896,7 @@
         <w:trPr/>
         <w:tc>
           <w:tcPr>
-            <w:tcW w:w="395" w:type="dxa"/>
+            <w:tcW w:w="394" w:type="dxa"/>
             <w:tcBorders>
               <w:top w:val="single" w:sz="4" w:space="0" w:color="000000"/>
               <w:left w:val="single" w:sz="4" w:space="0" w:color="000000"/>
@@ -9002,7 +9028,7 @@
         </w:tc>
         <w:tc>
           <w:tcPr>
-            <w:tcW w:w="3283" w:type="dxa"/>
+            <w:tcW w:w="3284" w:type="dxa"/>
             <w:tcBorders>
               <w:top w:val="single" w:sz="4" w:space="0" w:color="000000"/>
               <w:left w:val="single" w:sz="4" w:space="0" w:color="000000"/>
@@ -9046,7 +9072,7 @@
         <w:trPr/>
         <w:tc>
           <w:tcPr>
-            <w:tcW w:w="395" w:type="dxa"/>
+            <w:tcW w:w="394" w:type="dxa"/>
             <w:tcBorders>
               <w:left w:val="single" w:sz="4" w:space="0" w:color="000000"/>
               <w:bottom w:val="single" w:sz="4" w:space="0" w:color="000000"/>
@@ -9175,7 +9201,7 @@
         </w:tc>
         <w:tc>
           <w:tcPr>
-            <w:tcW w:w="3283" w:type="dxa"/>
+            <w:tcW w:w="3284" w:type="dxa"/>
             <w:tcBorders>
               <w:left w:val="single" w:sz="4" w:space="0" w:color="000000"/>
               <w:bottom w:val="single" w:sz="4" w:space="0" w:color="000000"/>
@@ -9257,7 +9283,7 @@
         <w:trPr/>
         <w:tc>
           <w:tcPr>
-            <w:tcW w:w="395" w:type="dxa"/>
+            <w:tcW w:w="394" w:type="dxa"/>
             <w:tcBorders>
               <w:left w:val="single" w:sz="4" w:space="0" w:color="000000"/>
               <w:bottom w:val="single" w:sz="4" w:space="0" w:color="000000"/>
@@ -9499,7 +9525,7 @@
         </w:tc>
         <w:tc>
           <w:tcPr>
-            <w:tcW w:w="3283" w:type="dxa"/>
+            <w:tcW w:w="3284" w:type="dxa"/>
             <w:tcBorders>
               <w:left w:val="single" w:sz="4" w:space="0" w:color="000000"/>
               <w:bottom w:val="single" w:sz="4" w:space="0" w:color="000000"/>
@@ -9559,7 +9585,7 @@
         <w:trPr/>
         <w:tc>
           <w:tcPr>
-            <w:tcW w:w="395" w:type="dxa"/>
+            <w:tcW w:w="394" w:type="dxa"/>
             <w:tcBorders>
               <w:left w:val="single" w:sz="4" w:space="0" w:color="000000"/>
               <w:bottom w:val="single" w:sz="4" w:space="0" w:color="000000"/>
@@ -9793,7 +9819,7 @@
         </w:tc>
         <w:tc>
           <w:tcPr>
-            <w:tcW w:w="3283" w:type="dxa"/>
+            <w:tcW w:w="3284" w:type="dxa"/>
             <w:tcBorders>
               <w:left w:val="single" w:sz="4" w:space="0" w:color="000000"/>
               <w:bottom w:val="single" w:sz="4" w:space="0" w:color="000000"/>
@@ -9875,7 +9901,7 @@
         <w:trPr/>
         <w:tc>
           <w:tcPr>
-            <w:tcW w:w="395" w:type="dxa"/>
+            <w:tcW w:w="394" w:type="dxa"/>
             <w:tcBorders>
               <w:left w:val="single" w:sz="4" w:space="0" w:color="000000"/>
               <w:bottom w:val="single" w:sz="4" w:space="0" w:color="000000"/>
@@ -10057,7 +10083,7 @@
         </w:tc>
         <w:tc>
           <w:tcPr>
-            <w:tcW w:w="3283" w:type="dxa"/>
+            <w:tcW w:w="3284" w:type="dxa"/>
             <w:tcBorders>
               <w:left w:val="single" w:sz="4" w:space="0" w:color="000000"/>
               <w:bottom w:val="single" w:sz="4" w:space="0" w:color="000000"/>
@@ -10099,7 +10125,7 @@
         <w:trPr/>
         <w:tc>
           <w:tcPr>
-            <w:tcW w:w="395" w:type="dxa"/>
+            <w:tcW w:w="394" w:type="dxa"/>
             <w:tcBorders>
               <w:left w:val="single" w:sz="4" w:space="0" w:color="000000"/>
               <w:bottom w:val="single" w:sz="4" w:space="0" w:color="000000"/>
@@ -10299,7 +10325,7 @@
         </w:tc>
         <w:tc>
           <w:tcPr>
-            <w:tcW w:w="3283" w:type="dxa"/>
+            <w:tcW w:w="3284" w:type="dxa"/>
             <w:tcBorders>
               <w:left w:val="single" w:sz="4" w:space="0" w:color="000000"/>
               <w:bottom w:val="single" w:sz="4" w:space="0" w:color="000000"/>
@@ -10341,7 +10367,7 @@
         <w:trPr/>
         <w:tc>
           <w:tcPr>
-            <w:tcW w:w="395" w:type="dxa"/>
+            <w:tcW w:w="394" w:type="dxa"/>
             <w:tcBorders>
               <w:left w:val="single" w:sz="4" w:space="0" w:color="000000"/>
               <w:bottom w:val="single" w:sz="4" w:space="0" w:color="000000"/>
@@ -10519,7 +10545,7 @@
         </w:tc>
         <w:tc>
           <w:tcPr>
-            <w:tcW w:w="3283" w:type="dxa"/>
+            <w:tcW w:w="3284" w:type="dxa"/>
             <w:tcBorders>
               <w:left w:val="single" w:sz="4" w:space="0" w:color="000000"/>
               <w:bottom w:val="single" w:sz="4" w:space="0" w:color="000000"/>
@@ -10552,27 +10578,7 @@
                 <w:u w:val="none"/>
                 <w:lang w:val="ru-RU" w:eastAsia="ru-RU" w:bidi="ar-SA"/>
               </w:rPr>
-              <w:t xml:space="preserve">Вывод </w:t>
-            </w:r>
-            <w:r>
-              <w:rPr>
-                <w:rFonts w:eastAsia="Times New Roman" w:cs="Times New Roman" w:ascii="Liberation Sans" w:hAnsi="Liberation Sans"/>
-                <w:b w:val="false"/>
-                <w:bCs w:val="false"/>
-                <w:i w:val="false"/>
-                <w:iCs w:val="false"/>
-                <w:strike w:val="false"/>
-                <w:dstrike w:val="false"/>
-                <w:outline w:val="false"/>
-                <w:shadow w:val="false"/>
-                <w:color w:val="000000"/>
-                <w:kern w:val="0"/>
-                <w:sz w:val="24"/>
-                <w:szCs w:val="24"/>
-                <w:u w:val="none"/>
-                <w:lang w:val="ru-RU" w:eastAsia="ru-RU" w:bidi="ar-SA"/>
-              </w:rPr>
-              <w:t>пустых очередей</w:t>
+              <w:t>Вывод пустых очередей</w:t>
             </w:r>
           </w:p>
         </w:tc>
@@ -10581,7 +10587,7 @@
         <w:trPr/>
         <w:tc>
           <w:tcPr>
-            <w:tcW w:w="395" w:type="dxa"/>
+            <w:tcW w:w="394" w:type="dxa"/>
             <w:tcBorders>
               <w:left w:val="single" w:sz="4" w:space="0" w:color="000000"/>
               <w:bottom w:val="single" w:sz="4" w:space="0" w:color="000000"/>
@@ -10745,7 +10751,7 @@
         </w:tc>
         <w:tc>
           <w:tcPr>
-            <w:tcW w:w="3283" w:type="dxa"/>
+            <w:tcW w:w="3284" w:type="dxa"/>
             <w:tcBorders>
               <w:left w:val="single" w:sz="4" w:space="0" w:color="000000"/>
               <w:bottom w:val="single" w:sz="4" w:space="0" w:color="000000"/>
@@ -10778,27 +10784,7 @@
                 <w:u w:val="none"/>
                 <w:lang w:val="ru-RU" w:eastAsia="ru-RU" w:bidi="ar-SA"/>
               </w:rPr>
-              <w:t xml:space="preserve">Вывод сообщении о </w:t>
-            </w:r>
-            <w:r>
-              <w:rPr>
-                <w:rFonts w:eastAsia="Times New Roman" w:cs="Times New Roman" w:ascii="Liberation Sans" w:hAnsi="Liberation Sans"/>
-                <w:b w:val="false"/>
-                <w:bCs w:val="false"/>
-                <w:i w:val="false"/>
-                <w:iCs w:val="false"/>
-                <w:strike w:val="false"/>
-                <w:dstrike w:val="false"/>
-                <w:outline w:val="false"/>
-                <w:shadow w:val="false"/>
-                <w:color w:val="000000"/>
-                <w:kern w:val="0"/>
-                <w:sz w:val="24"/>
-                <w:szCs w:val="24"/>
-                <w:u w:val="none"/>
-                <w:lang w:val="ru-RU" w:eastAsia="ru-RU" w:bidi="ar-SA"/>
-              </w:rPr>
-              <w:t>том, что нечего удалять</w:t>
+              <w:t>Вывод сообщении о том, что нечего удалять</w:t>
             </w:r>
           </w:p>
         </w:tc>
@@ -10807,7 +10793,7 @@
         <w:trPr/>
         <w:tc>
           <w:tcPr>
-            <w:tcW w:w="395" w:type="dxa"/>
+            <w:tcW w:w="394" w:type="dxa"/>
             <w:tcBorders>
               <w:left w:val="single" w:sz="4" w:space="0" w:color="000000"/>
               <w:bottom w:val="single" w:sz="4" w:space="0" w:color="000000"/>
@@ -11023,7 +11009,7 @@
         </w:tc>
         <w:tc>
           <w:tcPr>
-            <w:tcW w:w="3283" w:type="dxa"/>
+            <w:tcW w:w="3284" w:type="dxa"/>
             <w:tcBorders>
               <w:left w:val="single" w:sz="4" w:space="0" w:color="000000"/>
               <w:bottom w:val="single" w:sz="4" w:space="0" w:color="000000"/>
@@ -11056,27 +11042,7 @@
                 <w:u w:val="none"/>
                 <w:lang w:val="ru-RU" w:eastAsia="ru-RU" w:bidi="ar-SA"/>
               </w:rPr>
-              <w:t xml:space="preserve">Вывод сообщении о </w:t>
-            </w:r>
-            <w:r>
-              <w:rPr>
-                <w:rFonts w:eastAsia="Times New Roman" w:cs="Times New Roman" w:ascii="Liberation Sans" w:hAnsi="Liberation Sans"/>
-                <w:b w:val="false"/>
-                <w:bCs w:val="false"/>
-                <w:i w:val="false"/>
-                <w:iCs w:val="false"/>
-                <w:strike w:val="false"/>
-                <w:dstrike w:val="false"/>
-                <w:outline w:val="false"/>
-                <w:shadow w:val="false"/>
-                <w:color w:val="000000"/>
-                <w:kern w:val="0"/>
-                <w:sz w:val="24"/>
-                <w:szCs w:val="24"/>
-                <w:u w:val="none"/>
-                <w:lang w:val="ru-RU" w:eastAsia="ru-RU" w:bidi="ar-SA"/>
-              </w:rPr>
-              <w:t>переполнении очередей</w:t>
+              <w:t>Вывод сообщении о переполнении очередей</w:t>
             </w:r>
           </w:p>
         </w:tc>
@@ -11165,16 +11131,16 @@
         </w:tblCellMar>
       </w:tblPr>
       <w:tblGrid>
-        <w:gridCol w:w="1595"/>
-        <w:gridCol w:w="2076"/>
+        <w:gridCol w:w="1594"/>
+        <w:gridCol w:w="2075"/>
         <w:gridCol w:w="2067"/>
-        <w:gridCol w:w="3617"/>
+        <w:gridCol w:w="3618"/>
       </w:tblGrid>
       <w:tr>
         <w:trPr/>
         <w:tc>
           <w:tcPr>
-            <w:tcW w:w="1595" w:type="dxa"/>
+            <w:tcW w:w="1594" w:type="dxa"/>
             <w:tcBorders>
               <w:top w:val="single" w:sz="4" w:space="0" w:color="000000"/>
               <w:left w:val="single" w:sz="4" w:space="0" w:color="000000"/>
@@ -11228,7 +11194,7 @@
         </w:tc>
         <w:tc>
           <w:tcPr>
-            <w:tcW w:w="2076" w:type="dxa"/>
+            <w:tcW w:w="2075" w:type="dxa"/>
             <w:tcBorders>
               <w:top w:val="single" w:sz="4" w:space="0" w:color="000000"/>
               <w:left w:val="single" w:sz="4" w:space="0" w:color="000000"/>
@@ -11340,7 +11306,7 @@
         </w:tc>
         <w:tc>
           <w:tcPr>
-            <w:tcW w:w="3617" w:type="dxa"/>
+            <w:tcW w:w="3618" w:type="dxa"/>
             <w:tcBorders>
               <w:top w:val="single" w:sz="4" w:space="0" w:color="000000"/>
               <w:left w:val="single" w:sz="4" w:space="0" w:color="000000"/>
@@ -11435,27 +11401,7 @@
                 <w:u w:val="none"/>
                 <w:lang w:val="ru-RU" w:eastAsia="ru-RU" w:bidi="ar-SA"/>
               </w:rPr>
-              <w:t xml:space="preserve"> массив</w:t>
-            </w:r>
-            <w:r>
-              <w:rPr>
-                <w:rFonts w:eastAsia="Times New Roman" w:cs="Times New Roman" w:ascii="Liberation Serif" w:hAnsi="Liberation Serif"/>
-                <w:b w:val="false"/>
-                <w:bCs w:val="false"/>
-                <w:i w:val="false"/>
-                <w:iCs w:val="false"/>
-                <w:strike w:val="false"/>
-                <w:dstrike w:val="false"/>
-                <w:outline w:val="false"/>
-                <w:shadow w:val="false"/>
-                <w:color w:val="000000"/>
-                <w:kern w:val="0"/>
-                <w:sz w:val="24"/>
-                <w:szCs w:val="24"/>
-                <w:u w:val="none"/>
-                <w:lang w:val="ru-RU" w:eastAsia="ru-RU" w:bidi="ar-SA"/>
-              </w:rPr>
-              <w:t>а</w:t>
+              <w:t xml:space="preserve"> массива</w:t>
             </w:r>
           </w:p>
         </w:tc>
@@ -11464,7 +11410,7 @@
         <w:trPr/>
         <w:tc>
           <w:tcPr>
-            <w:tcW w:w="1595" w:type="dxa"/>
+            <w:tcW w:w="1594" w:type="dxa"/>
             <w:tcBorders>
               <w:left w:val="single" w:sz="4" w:space="0" w:color="000000"/>
               <w:bottom w:val="single" w:sz="4" w:space="0" w:color="000000"/>
@@ -11519,7 +11465,7 @@
         </w:tc>
         <w:tc>
           <w:tcPr>
-            <w:tcW w:w="2076" w:type="dxa"/>
+            <w:tcW w:w="2075" w:type="dxa"/>
             <w:tcBorders>
               <w:left w:val="single" w:sz="4" w:space="0" w:color="000000"/>
               <w:bottom w:val="single" w:sz="4" w:space="0" w:color="000000"/>
@@ -11625,7 +11571,7 @@
         </w:tc>
         <w:tc>
           <w:tcPr>
-            <w:tcW w:w="3617" w:type="dxa"/>
+            <w:tcW w:w="3618" w:type="dxa"/>
             <w:tcBorders>
               <w:left w:val="single" w:sz="4" w:space="0" w:color="000000"/>
               <w:bottom w:val="single" w:sz="4" w:space="0" w:color="000000"/>
@@ -11682,7 +11628,7 @@
         <w:trPr/>
         <w:tc>
           <w:tcPr>
-            <w:tcW w:w="1595" w:type="dxa"/>
+            <w:tcW w:w="1594" w:type="dxa"/>
             <w:tcBorders>
               <w:left w:val="single" w:sz="4" w:space="0" w:color="000000"/>
               <w:bottom w:val="single" w:sz="4" w:space="0" w:color="000000"/>
@@ -11737,7 +11683,7 @@
         </w:tc>
         <w:tc>
           <w:tcPr>
-            <w:tcW w:w="2076" w:type="dxa"/>
+            <w:tcW w:w="2075" w:type="dxa"/>
             <w:tcBorders>
               <w:left w:val="single" w:sz="4" w:space="0" w:color="000000"/>
               <w:bottom w:val="single" w:sz="4" w:space="0" w:color="000000"/>
@@ -11917,7 +11863,7 @@
         </w:tc>
         <w:tc>
           <w:tcPr>
-            <w:tcW w:w="3617" w:type="dxa"/>
+            <w:tcW w:w="3618" w:type="dxa"/>
             <w:tcBorders>
               <w:left w:val="single" w:sz="4" w:space="0" w:color="000000"/>
               <w:bottom w:val="single" w:sz="4" w:space="0" w:color="000000"/>
@@ -11988,7 +11934,15 @@
         </w:rPr>
       </w:pPr>
       <w:r>
-        <w:rPr/>
+        <w:rPr>
+          <w:rFonts w:eastAsia="Calibri" w:cs="Calibri" w:ascii="Calibri" w:hAnsi="Calibri"/>
+          <w:color w:val="auto"/>
+          <w:spacing w:val="0"/>
+          <w:kern w:val="0"/>
+          <w:sz w:val="28"/>
+          <w:szCs w:val="24"/>
+          <w:lang w:val="ru-RU" w:eastAsia="ru-RU" w:bidi="ar-SA"/>
+        </w:rPr>
       </w:r>
     </w:p>
     <w:p>
@@ -12038,24 +11992,7 @@
           <w:sz w:val="28"/>
         </w:rPr>
         <w:tab/>
-      </w:r>
-      <w:r>
-        <w:rPr>
-          <w:rFonts w:eastAsia="Calibri" w:cs="Calibri" w:ascii="Calibri" w:hAnsi="Calibri"/>
-          <w:color w:val="auto"/>
-          <w:spacing w:val="0"/>
-          <w:sz w:val="28"/>
-        </w:rPr>
-        <w:t xml:space="preserve">Использование той или иной реализации очереди сильно зависит от выполняемых задач. Для представленной задачи моделирования работы обслуживающего аппарата </w:t>
-      </w:r>
-      <w:r>
-        <w:rPr>
-          <w:rFonts w:eastAsia="Calibri" w:cs="Calibri" w:ascii="Calibri" w:hAnsi="Calibri"/>
-          <w:color w:val="auto"/>
-          <w:spacing w:val="0"/>
-          <w:sz w:val="28"/>
-        </w:rPr>
-        <w:t>сложно сразу сказать, какая реализация будет наиболее эффективной: у каждой из них есть как достоинства так и недостатки.</w:t>
+        <w:t>Использование той или иной реализации очереди сильно зависит от выполняемых задач. Для представленной задачи моделирования работы обслуживающего аппарата сложно сразу сказать, какая реализация будет наиболее эффективной: у каждой из них есть как достоинства так и недостатки.</w:t>
       </w:r>
     </w:p>
     <w:p>
@@ -13111,20 +13048,6 @@
           <w:lang w:val="ru-RU" w:eastAsia="ru-RU" w:bidi="ar-SA"/>
         </w:rPr>
         <w:tab/>
-      </w:r>
-      <w:r>
-        <w:rPr>
-          <w:rFonts w:eastAsia="Calibri" w:cs="Calibri" w:ascii="Calibri" w:hAnsi="Calibri"/>
-          <w:i w:val="false"/>
-          <w:iCs w:val="false"/>
-          <w:color w:val="auto"/>
-          <w:spacing w:val="0"/>
-          <w:kern w:val="0"/>
-          <w:sz w:val="28"/>
-          <w:szCs w:val="24"/>
-          <w:u w:val="none"/>
-          <w:lang w:val="ru-RU" w:eastAsia="ru-RU" w:bidi="ar-SA"/>
-        </w:rPr>
         <w:t>Фрагментация памяти - явление, при котором занятые участки памяти перемешаны со свободными участками. Оно приводит к ситуациям, когда несмотря на то, что физический объем свободной памяти достаточен для выделения блока заданной длины, выделение не может быть осуществлено из-за отсутствия цельного свободного блока памяти заданного размера.</w:t>
       </w:r>
     </w:p>
@@ -13206,36 +13129,7 @@
           <w:lang w:val="ru-RU" w:eastAsia="ru-RU" w:bidi="ar-SA"/>
         </w:rPr>
         <w:tab/>
-      </w:r>
-      <w:r>
-        <w:rPr>
-          <w:rFonts w:eastAsia="Calibri" w:cs="Calibri" w:ascii="Calibri" w:hAnsi="Calibri"/>
-          <w:i w:val="false"/>
-          <w:iCs w:val="false"/>
-          <w:color w:val="auto"/>
-          <w:spacing w:val="0"/>
-          <w:kern w:val="0"/>
-          <w:sz w:val="28"/>
-          <w:szCs w:val="24"/>
-          <w:u w:val="none"/>
-          <w:lang w:val="ru-RU" w:eastAsia="ru-RU" w:bidi="ar-SA"/>
-        </w:rPr>
-        <w:t>При тестировании программы необходимо учесть как можно больше (а в лучшем случае все) классов эквивалентности для входных данных, убедиться, что 100% написанного кода было выполнено, и результат выполнения совпадает с ожидаемым</w:t>
-      </w:r>
-      <w:r>
-        <w:rPr>
-          <w:rFonts w:eastAsia="Calibri" w:cs="Calibri" w:ascii="Calibri" w:hAnsi="Calibri"/>
-          <w:i w:val="false"/>
-          <w:iCs w:val="false"/>
-          <w:color w:val="auto"/>
-          <w:spacing w:val="0"/>
-          <w:kern w:val="0"/>
-          <w:sz w:val="28"/>
-          <w:szCs w:val="24"/>
-          <w:u w:val="none"/>
-          <w:lang w:val="ru-RU" w:eastAsia="ru-RU" w:bidi="ar-SA"/>
-        </w:rPr>
-        <w:t>.</w:t>
+        <w:t>При тестировании программы необходимо учесть как можно больше (а в лучшем случае все) классов эквивалентности для входных данных, убедиться, что 100% написанного кода было выполнено, и результат выполнения совпадает с ожидаемым.</w:t>
       </w:r>
     </w:p>
     <w:p>
@@ -13339,51 +13233,7 @@
           <w:lang w:val="ru-RU" w:eastAsia="ru-RU" w:bidi="ar-SA"/>
         </w:rPr>
         <w:tab/>
-      </w:r>
-      <w:r>
-        <w:rPr>
-          <w:rFonts w:eastAsia="Calibri" w:cs="Calibri" w:ascii="Calibri" w:hAnsi="Calibri"/>
-          <w:i w:val="false"/>
-          <w:iCs w:val="false"/>
-          <w:color w:val="auto"/>
-          <w:spacing w:val="0"/>
-          <w:kern w:val="0"/>
-          <w:sz w:val="28"/>
-          <w:szCs w:val="24"/>
-          <w:u w:val="none"/>
-          <w:lang w:val="ru-RU" w:eastAsia="ru-RU" w:bidi="ar-SA"/>
-        </w:rPr>
-        <w:t>При запросе на выделение памяти менеджер памяти проходит по списку блоков памяти в поисках блока требуемого размера, далее если свободный блок слишком большой, он разбивает его на два, возвращая указатель на блок требуемой длины</w:t>
-      </w:r>
-      <w:r>
-        <w:rPr>
-          <w:rFonts w:eastAsia="Calibri" w:cs="Calibri" w:ascii="Calibri" w:hAnsi="Calibri"/>
-          <w:i w:val="false"/>
-          <w:iCs w:val="false"/>
-          <w:color w:val="auto"/>
-          <w:spacing w:val="0"/>
-          <w:kern w:val="0"/>
-          <w:sz w:val="28"/>
-          <w:szCs w:val="24"/>
-          <w:u w:val="none"/>
-          <w:lang w:val="ru-RU" w:eastAsia="ru-RU" w:bidi="ar-SA"/>
-        </w:rPr>
-        <w:t>.</w:t>
-      </w:r>
-      <w:r>
-        <w:rPr>
-          <w:rFonts w:eastAsia="Calibri" w:cs="Calibri" w:ascii="Calibri" w:hAnsi="Calibri"/>
-          <w:i w:val="false"/>
-          <w:iCs w:val="false"/>
-          <w:color w:val="auto"/>
-          <w:spacing w:val="0"/>
-          <w:kern w:val="0"/>
-          <w:sz w:val="28"/>
-          <w:szCs w:val="24"/>
-          <w:u w:val="none"/>
-          <w:lang w:val="ru-RU" w:eastAsia="ru-RU" w:bidi="ar-SA"/>
-        </w:rPr>
-        <w:t xml:space="preserve"> Если же блок требуемого размера не был найден (например вследствие фрагментации памяти) то менеджер памяти завершает работу с неудачей.</w:t>
+        <w:t>При запросе на выделение памяти менеджер памяти проходит по списку блоков памяти в поисках блока требуемого размера, далее если свободный блок слишком большой, он разбивает его на два, возвращая указатель на блок требуемой длины. Если же блок требуемого размера не был найден (например вследствие фрагментации памяти) то менеджер памяти завершает работу с неудачей.</w:t>
       </w:r>
     </w:p>
     <w:p>
@@ -13408,20 +13258,6 @@
           <w:lang w:val="ru-RU" w:eastAsia="ru-RU" w:bidi="ar-SA"/>
         </w:rPr>
         <w:tab/>
-      </w:r>
-      <w:r>
-        <w:rPr>
-          <w:rFonts w:eastAsia="Calibri" w:cs="Calibri" w:ascii="Calibri" w:hAnsi="Calibri"/>
-          <w:i w:val="false"/>
-          <w:iCs w:val="false"/>
-          <w:color w:val="auto"/>
-          <w:spacing w:val="0"/>
-          <w:kern w:val="0"/>
-          <w:sz w:val="28"/>
-          <w:szCs w:val="24"/>
-          <w:u w:val="none"/>
-          <w:lang w:val="ru-RU" w:eastAsia="ru-RU" w:bidi="ar-SA"/>
-        </w:rPr>
         <w:t>При освобождении памяти менеджер памяти помечает блок как свободный и при необходимости объединяет соседние свободные блоки в один.</w:t>
       </w:r>
     </w:p>
